--- a/docs/课设总结报告/流程图.docx
+++ b/docs/课设总结报告/流程图.docx
@@ -16,9 +16,9 @@
         </w:rPr>
         <w:drawing>
           <wp:inline distT="0" distB="0" distL="114300" distR="114300">
-            <wp:extent cx="5268595" cy="8281670"/>
+            <wp:extent cx="5267960" cy="8281670"/>
             <wp:effectExtent l="0" t="0" r="0" b="0"/>
-            <wp:docPr id="1" name="ECB019B1-382A-4266-B25C-5B523AA43C14-1" descr="C:/Users/PC/AppData/Local/Temp/wps.znSylRwps"/>
+            <wp:docPr id="1" name="ECB019B1-382A-4266-B25C-5B523AA43C14-1" descr="C:/Users/PC/AppData/Local/Temp/wps.AKzickwps"/>
             <wp:cNvGraphicFramePr>
               <a:graphicFrameLocks xmlns:a="http://schemas.openxmlformats.org/drawingml/2006/main" noChangeAspect="1"/>
             </wp:cNvGraphicFramePr>
@@ -26,7 +26,7 @@
               <a:graphicData uri="http://schemas.openxmlformats.org/drawingml/2006/picture">
                 <pic:pic xmlns:pic="http://schemas.openxmlformats.org/drawingml/2006/picture">
                   <pic:nvPicPr>
-                    <pic:cNvPr id="1" name="ECB019B1-382A-4266-B25C-5B523AA43C14-1" descr="C:/Users/PC/AppData/Local/Temp/wps.znSylRwps"/>
+                    <pic:cNvPr id="1" name="ECB019B1-382A-4266-B25C-5B523AA43C14-1" descr="C:/Users/PC/AppData/Local/Temp/wps.AKzickwps"/>
                     <pic:cNvPicPr>
                       <a:picLocks noChangeAspect="1"/>
                     </pic:cNvPicPr>
@@ -40,7 +40,7 @@
                   <pic:spPr>
                     <a:xfrm>
                       <a:off x="0" y="0"/>
-                      <a:ext cx="5268595" cy="8281670"/>
+                      <a:ext cx="5267960" cy="8281670"/>
                     </a:xfrm>
                     <a:prstGeom prst="rect">
                       <a:avLst/>
@@ -83,9 +83,9 @@
         </w:rPr>
         <w:drawing>
           <wp:inline distT="0" distB="0" distL="114300" distR="114300">
-            <wp:extent cx="3975100" cy="8855075"/>
+            <wp:extent cx="3808095" cy="8855075"/>
             <wp:effectExtent l="0" t="0" r="0" b="0"/>
-            <wp:docPr id="2" name="ECB019B1-382A-4266-B25C-5B523AA43C14-3" descr="wps"/>
+            <wp:docPr id="3" name="ECB019B1-382A-4266-B25C-5B523AA43C14-6" descr="wps"/>
             <wp:cNvGraphicFramePr>
               <a:graphicFrameLocks xmlns:a="http://schemas.openxmlformats.org/drawingml/2006/main" noChangeAspect="1"/>
             </wp:cNvGraphicFramePr>
@@ -93,7 +93,7 @@
               <a:graphicData uri="http://schemas.openxmlformats.org/drawingml/2006/picture">
                 <pic:pic xmlns:pic="http://schemas.openxmlformats.org/drawingml/2006/picture">
                   <pic:nvPicPr>
-                    <pic:cNvPr id="2" name="ECB019B1-382A-4266-B25C-5B523AA43C14-3" descr="wps"/>
+                    <pic:cNvPr id="3" name="ECB019B1-382A-4266-B25C-5B523AA43C14-6" descr="wps"/>
                     <pic:cNvPicPr>
                       <a:picLocks noChangeAspect="1"/>
                     </pic:cNvPicPr>
@@ -107,7 +107,7 @@
                   <pic:spPr>
                     <a:xfrm>
                       <a:off x="0" y="0"/>
-                      <a:ext cx="3975100" cy="8855075"/>
+                      <a:ext cx="3808095" cy="8855075"/>
                     </a:xfrm>
                     <a:prstGeom prst="rect">
                       <a:avLst/>
@@ -684,8 +684,8 @@
     <extobj name="ECB019B1-382A-4266-B25C-5B523AA43C14-1">
       <extobjdata type="ECB019B1-382A-4266-B25C-5B523AA43C14" data="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"/>
     </extobj>
-    <extobj name="ECB019B1-382A-4266-B25C-5B523AA43C14-3">
-      <extobjdata type="ECB019B1-382A-4266-B25C-5B523AA43C14" data="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"/>
+    <extobj name="ECB019B1-382A-4266-B25C-5B523AA43C14-6">
+      <extobjdata type="ECB019B1-382A-4266-B25C-5B523AA43C14" data="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"/>
     </extobj>
   </extobjs>
 </s:customData>
